--- a/notes.docx
+++ b/notes.docx
@@ -58,6 +58,33 @@
         <w:rPr>
           <w:lang w:val="en-US"/>
         </w:rPr>
+        <w:t>Install live sass compiler</w:t>
+      </w:r>
+    </w:p>
+    <w:p>
+      <w:pPr>
+        <w:rPr>
+          <w:lang w:val="en-US"/>
+        </w:rPr>
+      </w:pPr>
+      <w:r>
+        <w:rPr>
+          <w:lang w:val="en-US"/>
+        </w:rPr>
+        <w:tab/>
+        <w:t>Click in the button: watch sass (this button will start to create the css files from the sass code.</w:t>
+      </w:r>
+    </w:p>
+    <w:p>
+      <w:pPr>
+        <w:rPr>
+          <w:lang w:val="en-US"/>
+        </w:rPr>
+      </w:pPr>
+      <w:r>
+        <w:rPr>
+          <w:lang w:val="en-US"/>
+        </w:rPr>
         <w:t xml:space="preserve">Open file/preferences/settings </w:t>
       </w:r>
     </w:p>
@@ -71,21 +98,7 @@
         <w:rPr>
           <w:lang w:val="en-US"/>
         </w:rPr>
-        <w:t xml:space="preserve">Search for live sass and formats </w:t>
-      </w:r>
-      <w:proofErr w:type="spellStart"/>
-      <w:r>
-        <w:rPr>
-          <w:lang w:val="en-US"/>
-        </w:rPr>
-        <w:t>json</w:t>
-      </w:r>
-      <w:proofErr w:type="spellEnd"/>
-      <w:r>
-        <w:rPr>
-          <w:lang w:val="en-US"/>
-        </w:rPr>
-        <w:t xml:space="preserve"> settings. Configure like this:</w:t>
+        <w:t>Search for live sass and formats json settings. Configure like this:</w:t>
       </w:r>
     </w:p>
     <w:p>
@@ -96,6 +109,7 @@
       </w:pPr>
       <w:r>
         <w:rPr>
+          <w:noProof/>
           <w:lang w:val="en-US"/>
         </w:rPr>
         <w:drawing>
@@ -755,6 +769,7 @@
   <w:style w:type="character" w:default="1" w:styleId="Fontepargpadro">
     <w:name w:val="Default Paragraph Font"/>
     <w:uiPriority w:val="1"/>
+    <w:semiHidden/>
     <w:unhideWhenUsed/>
   </w:style>
   <w:style w:type="table" w:default="1" w:styleId="Tabelanormal">
